--- a/javascript/JavaScript.docx
+++ b/javascript/JavaScript.docx
@@ -1977,8 +1977,95 @@
     </w:p>
     <w:p>
       <w:pPr>
-        <w:pStyle w:val="Standard"/>
-        <w:spacing w:after="120"/>
+        <w:pStyle w:val="CustomNormal"/>
+      </w:pPr>
+      <w:r>
+        <w:t>Resources used:</w:t>
+      </w:r>
+    </w:p>
+    <w:p>
+      <w:pPr>
+        <w:pStyle w:val="CustomNormal"/>
+        <w:numPr>
+          <w:ilvl w:val="0"/>
+          <w:numId w:val="32"/>
+        </w:numPr>
+        <w:rPr>
+          <w:lang w:val="tr-TR"/>
+        </w:rPr>
+      </w:pPr>
+      <w:proofErr w:type="spellStart"/>
+      <w:r>
+        <w:rPr>
+          <w:lang w:val="tr-TR"/>
+        </w:rPr>
+        <w:t>JavaScript</w:t>
+      </w:r>
+      <w:proofErr w:type="spellEnd"/>
+      <w:r>
+        <w:rPr>
+          <w:lang w:val="tr-TR"/>
+        </w:rPr>
+        <w:t xml:space="preserve"> </w:t>
+      </w:r>
+      <w:proofErr w:type="spellStart"/>
+      <w:r>
+        <w:rPr>
+          <w:lang w:val="tr-TR"/>
+        </w:rPr>
+        <w:t>for</w:t>
+      </w:r>
+      <w:proofErr w:type="spellEnd"/>
+      <w:r>
+        <w:rPr>
+          <w:lang w:val="tr-TR"/>
+        </w:rPr>
+        <w:t xml:space="preserve"> Developers</w:t>
+      </w:r>
+      <w:r>
+        <w:rPr>
+          <w:lang w:val="tr-TR"/>
+        </w:rPr>
+        <w:t xml:space="preserve"> – Java </w:t>
+      </w:r>
+      <w:proofErr w:type="spellStart"/>
+      <w:r>
+        <w:rPr>
+          <w:lang w:val="tr-TR"/>
+        </w:rPr>
+        <w:t>Brains</w:t>
+      </w:r>
+      <w:proofErr w:type="spellEnd"/>
+      <w:r>
+        <w:rPr>
+          <w:lang w:val="tr-TR"/>
+        </w:rPr>
+        <w:t xml:space="preserve">: </w:t>
+      </w:r>
+      <w:hyperlink r:id="rId8" w:history="1">
+        <w:r>
+          <w:rPr>
+            <w:rStyle w:val="Hyperlink"/>
+            <w:lang w:val="tr-TR"/>
+          </w:rPr>
+          <w:t>https://www.youtube.com/watch?v=s6R0VEdoVt4&amp;list=PLqq-6Pq4lTTYFJxC9NLJ7dSTI5Z1WWB6K</w:t>
+        </w:r>
+      </w:hyperlink>
+    </w:p>
+    <w:p>
+      <w:pPr>
+        <w:pStyle w:val="CustomNormal"/>
+        <w:numPr>
+          <w:ilvl w:val="0"/>
+          <w:numId w:val="32"/>
+        </w:numPr>
+        <w:rPr>
+          <w:lang w:val="tr-TR"/>
+        </w:rPr>
+      </w:pPr>
+    </w:p>
+    <w:p>
+      <w:pPr>
         <w:rPr>
           <w:rFonts w:ascii="Cantarell" w:hAnsi="Cantarell"/>
           <w:b/>
@@ -1987,17 +2074,6 @@
           <w:szCs w:val="26"/>
         </w:rPr>
       </w:pPr>
-    </w:p>
-    <w:p>
-      <w:pPr>
-        <w:rPr>
-          <w:rFonts w:ascii="Cantarell" w:hAnsi="Cantarell"/>
-          <w:b/>
-          <w:bCs/>
-          <w:sz w:val="26"/>
-          <w:szCs w:val="26"/>
-        </w:rPr>
-      </w:pPr>
       <w:r>
         <w:rPr>
           <w:rFonts w:ascii="Cantarell" w:hAnsi="Cantarell" w:hint="eastAsia"/>
@@ -2075,15 +2151,6 @@
           <w:tab w:val="left" w:pos="1042"/>
         </w:tabs>
       </w:pPr>
-      <w:hyperlink r:id="rId8" w:history="1">
-        <w:r>
-          <w:rPr>
-            <w:rStyle w:val="Hyperlink"/>
-            <w:rFonts w:hint="eastAsia"/>
-          </w:rPr>
-          <w:t>https://www.youtube.com/watch?v=s6R0VEdoVt4&amp;list=PLqq-6Pq4lTTYFJxC9NLJ7dSTI5Z1WWB6K</w:t>
-        </w:r>
-      </w:hyperlink>
     </w:p>
     <w:p>
       <w:pPr>
@@ -2167,6 +2234,347 @@
         <w:pStyle w:val="CustomNormal"/>
       </w:pPr>
     </w:p>
+    <w:p/>
+    <w:p>
+      <w:pPr>
+        <w:pStyle w:val="CustomNormal"/>
+        <w:rPr>
+          <w:lang w:val="tr-TR"/>
+        </w:rPr>
+      </w:pPr>
+      <w:proofErr w:type="spellStart"/>
+      <w:r>
+        <w:rPr>
+          <w:lang w:val="tr-TR"/>
+        </w:rPr>
+        <w:t>TODOs</w:t>
+      </w:r>
+      <w:proofErr w:type="spellEnd"/>
+    </w:p>
+    <w:p>
+      <w:pPr>
+        <w:pStyle w:val="CustomNormal"/>
+        <w:numPr>
+          <w:ilvl w:val="0"/>
+          <w:numId w:val="32"/>
+        </w:numPr>
+        <w:rPr>
+          <w:lang w:val="tr-TR"/>
+        </w:rPr>
+      </w:pPr>
+      <w:proofErr w:type="spellStart"/>
+      <w:r>
+        <w:rPr>
+          <w:lang w:val="tr-TR"/>
+        </w:rPr>
+        <w:t>Js</w:t>
+      </w:r>
+      <w:proofErr w:type="spellEnd"/>
+      <w:r>
+        <w:rPr>
+          <w:lang w:val="tr-TR"/>
+        </w:rPr>
+        <w:t xml:space="preserve">, how </w:t>
+      </w:r>
+      <w:proofErr w:type="spellStart"/>
+      <w:r>
+        <w:rPr>
+          <w:lang w:val="tr-TR"/>
+        </w:rPr>
+        <w:t>to</w:t>
+      </w:r>
+      <w:proofErr w:type="spellEnd"/>
+      <w:r>
+        <w:rPr>
+          <w:lang w:val="tr-TR"/>
+        </w:rPr>
+        <w:t xml:space="preserve"> </w:t>
+      </w:r>
+      <w:proofErr w:type="spellStart"/>
+      <w:r>
+        <w:rPr>
+          <w:lang w:val="tr-TR"/>
+        </w:rPr>
+        <w:t>return</w:t>
+      </w:r>
+      <w:proofErr w:type="spellEnd"/>
+      <w:r>
+        <w:rPr>
+          <w:lang w:val="tr-TR"/>
+        </w:rPr>
+        <w:t xml:space="preserve"> </w:t>
+      </w:r>
+      <w:proofErr w:type="spellStart"/>
+      <w:r>
+        <w:rPr>
+          <w:lang w:val="tr-TR"/>
+        </w:rPr>
+        <w:t>from</w:t>
+      </w:r>
+      <w:proofErr w:type="spellEnd"/>
+      <w:r>
+        <w:rPr>
+          <w:lang w:val="tr-TR"/>
+        </w:rPr>
+        <w:t xml:space="preserve"> a </w:t>
+      </w:r>
+      <w:proofErr w:type="spellStart"/>
+      <w:r>
+        <w:rPr>
+          <w:lang w:val="tr-TR"/>
+        </w:rPr>
+        <w:t>for</w:t>
+      </w:r>
+      <w:proofErr w:type="spellEnd"/>
+      <w:r>
+        <w:rPr>
+          <w:lang w:val="tr-TR"/>
+        </w:rPr>
+        <w:t xml:space="preserve"> </w:t>
+      </w:r>
+      <w:proofErr w:type="spellStart"/>
+      <w:r>
+        <w:rPr>
+          <w:lang w:val="tr-TR"/>
+        </w:rPr>
+        <w:t>loop</w:t>
+      </w:r>
+      <w:proofErr w:type="spellEnd"/>
+    </w:p>
+    <w:p>
+      <w:pPr>
+        <w:pStyle w:val="CustomNormal"/>
+        <w:numPr>
+          <w:ilvl w:val="0"/>
+          <w:numId w:val="32"/>
+        </w:numPr>
+        <w:rPr>
+          <w:lang w:val="tr-TR"/>
+        </w:rPr>
+      </w:pPr>
+      <w:proofErr w:type="spellStart"/>
+      <w:r>
+        <w:rPr>
+          <w:lang w:val="tr-TR"/>
+        </w:rPr>
+        <w:t>Learn</w:t>
+      </w:r>
+      <w:proofErr w:type="spellEnd"/>
+      <w:r>
+        <w:rPr>
+          <w:lang w:val="tr-TR"/>
+        </w:rPr>
+        <w:t xml:space="preserve"> </w:t>
+      </w:r>
+      <w:proofErr w:type="spellStart"/>
+      <w:r>
+        <w:rPr>
+          <w:lang w:val="tr-TR"/>
+        </w:rPr>
+        <w:t>more</w:t>
+      </w:r>
+      <w:proofErr w:type="spellEnd"/>
+      <w:r>
+        <w:rPr>
+          <w:lang w:val="tr-TR"/>
+        </w:rPr>
+        <w:t xml:space="preserve"> </w:t>
+      </w:r>
+      <w:proofErr w:type="spellStart"/>
+      <w:r>
+        <w:rPr>
+          <w:lang w:val="tr-TR"/>
+        </w:rPr>
+        <w:t>about</w:t>
+      </w:r>
+      <w:proofErr w:type="spellEnd"/>
+      <w:r>
+        <w:rPr>
+          <w:lang w:val="tr-TR"/>
+        </w:rPr>
+        <w:t xml:space="preserve"> </w:t>
+      </w:r>
+      <w:proofErr w:type="spellStart"/>
+      <w:r>
+        <w:rPr>
+          <w:lang w:val="tr-TR"/>
+        </w:rPr>
+        <w:t>the</w:t>
+      </w:r>
+      <w:proofErr w:type="spellEnd"/>
+      <w:r>
+        <w:rPr>
+          <w:lang w:val="tr-TR"/>
+        </w:rPr>
+        <w:t xml:space="preserve"> </w:t>
+      </w:r>
+      <w:proofErr w:type="spellStart"/>
+      <w:r>
+        <w:rPr>
+          <w:lang w:val="tr-TR"/>
+        </w:rPr>
+        <w:t>window</w:t>
+      </w:r>
+      <w:proofErr w:type="spellEnd"/>
+      <w:r>
+        <w:rPr>
+          <w:lang w:val="tr-TR"/>
+        </w:rPr>
+        <w:t xml:space="preserve"> object</w:t>
+      </w:r>
+    </w:p>
+    <w:p>
+      <w:pPr>
+        <w:pStyle w:val="CustomNormal"/>
+        <w:numPr>
+          <w:ilvl w:val="0"/>
+          <w:numId w:val="32"/>
+        </w:numPr>
+        <w:rPr>
+          <w:lang w:val="tr-TR"/>
+        </w:rPr>
+      </w:pPr>
+      <w:proofErr w:type="spellStart"/>
+      <w:r>
+        <w:rPr>
+          <w:lang w:val="tr-TR"/>
+        </w:rPr>
+        <w:t>Firebase</w:t>
+      </w:r>
+      <w:proofErr w:type="spellEnd"/>
+      <w:r>
+        <w:rPr>
+          <w:lang w:val="tr-TR"/>
+        </w:rPr>
+        <w:t xml:space="preserve"> </w:t>
+      </w:r>
+      <w:proofErr w:type="spellStart"/>
+      <w:r>
+        <w:rPr>
+          <w:lang w:val="tr-TR"/>
+        </w:rPr>
+        <w:t>promise</w:t>
+      </w:r>
+      <w:proofErr w:type="spellEnd"/>
+      <w:r>
+        <w:rPr>
+          <w:lang w:val="tr-TR"/>
+        </w:rPr>
+        <w:t xml:space="preserve"> video, </w:t>
+      </w:r>
+      <w:proofErr w:type="spellStart"/>
+      <w:r>
+        <w:rPr>
+          <w:lang w:val="tr-TR"/>
+        </w:rPr>
+        <w:t>promises</w:t>
+      </w:r>
+      <w:proofErr w:type="spellEnd"/>
+      <w:r>
+        <w:rPr>
+          <w:lang w:val="tr-TR"/>
+        </w:rPr>
+        <w:t xml:space="preserve"> </w:t>
+      </w:r>
+      <w:proofErr w:type="spellStart"/>
+      <w:r>
+        <w:rPr>
+          <w:lang w:val="tr-TR"/>
+        </w:rPr>
+        <w:t>work</w:t>
+      </w:r>
+      <w:proofErr w:type="spellEnd"/>
+      <w:r>
+        <w:rPr>
+          <w:lang w:val="tr-TR"/>
+        </w:rPr>
+        <w:t xml:space="preserve"> </w:t>
+      </w:r>
+      <w:proofErr w:type="spellStart"/>
+      <w:r>
+        <w:rPr>
+          <w:lang w:val="tr-TR"/>
+        </w:rPr>
+        <w:t>with</w:t>
+      </w:r>
+      <w:proofErr w:type="spellEnd"/>
+      <w:r>
+        <w:rPr>
+          <w:lang w:val="tr-TR"/>
+        </w:rPr>
+        <w:t xml:space="preserve"> </w:t>
+      </w:r>
+      <w:proofErr w:type="spellStart"/>
+      <w:r>
+        <w:rPr>
+          <w:lang w:val="tr-TR"/>
+        </w:rPr>
+        <w:t>only</w:t>
+      </w:r>
+      <w:proofErr w:type="spellEnd"/>
+      <w:r>
+        <w:rPr>
+          <w:lang w:val="tr-TR"/>
+        </w:rPr>
+        <w:t xml:space="preserve"> </w:t>
+      </w:r>
+      <w:proofErr w:type="spellStart"/>
+      <w:r>
+        <w:rPr>
+          <w:lang w:val="tr-TR"/>
+        </w:rPr>
+        <w:t>the</w:t>
+      </w:r>
+      <w:proofErr w:type="spellEnd"/>
+      <w:r>
+        <w:rPr>
+          <w:lang w:val="tr-TR"/>
+        </w:rPr>
+        <w:t xml:space="preserve"> </w:t>
+      </w:r>
+      <w:proofErr w:type="spellStart"/>
+      <w:r>
+        <w:rPr>
+          <w:lang w:val="tr-TR"/>
+        </w:rPr>
+        <w:t>traditional</w:t>
+      </w:r>
+      <w:proofErr w:type="spellEnd"/>
+      <w:r>
+        <w:rPr>
+          <w:lang w:val="tr-TR"/>
+        </w:rPr>
+        <w:t xml:space="preserve"> </w:t>
+      </w:r>
+      <w:proofErr w:type="spellStart"/>
+      <w:r>
+        <w:rPr>
+          <w:lang w:val="tr-TR"/>
+        </w:rPr>
+        <w:t>for</w:t>
+      </w:r>
+      <w:proofErr w:type="spellEnd"/>
+      <w:r>
+        <w:rPr>
+          <w:lang w:val="tr-TR"/>
+        </w:rPr>
+        <w:t xml:space="preserve"> </w:t>
+      </w:r>
+      <w:proofErr w:type="spellStart"/>
+      <w:r>
+        <w:rPr>
+          <w:lang w:val="tr-TR"/>
+        </w:rPr>
+        <w:t>loop</w:t>
+      </w:r>
+      <w:proofErr w:type="spellEnd"/>
+      <w:r>
+        <w:rPr>
+          <w:lang w:val="tr-TR"/>
+        </w:rPr>
+        <w:t>?</w:t>
+      </w:r>
+    </w:p>
     <w:p>
       <w:pPr>
         <w:rPr>
@@ -2357,7 +2765,25 @@
           <w:sz w:val="21"/>
           <w:szCs w:val="21"/>
         </w:rPr>
-        <w:t>. This process was inefficient, as reflected by the user experience: all page content disappeared, then the new page appeared. Each time the browser reloaded a page because of a partial change, all of the content had to be re-sent, even though only some of the information had changed. This placed additional load on the server and made bandwidth a limiting factor on performance.</w:t>
+        <w:t xml:space="preserve">. This process was inefficient, as reflected by the user experience: all page content disappeared, then the new page appeared. Each time the browser reloaded a page because of a partial change, </w:t>
+      </w:r>
+      <w:proofErr w:type="gramStart"/>
+      <w:r>
+        <w:rPr>
+          <w:rFonts w:asciiTheme="minorHAnsi" w:hAnsiTheme="minorHAnsi" w:cstheme="minorHAnsi"/>
+          <w:sz w:val="21"/>
+          <w:szCs w:val="21"/>
+        </w:rPr>
+        <w:t>all of</w:t>
+      </w:r>
+      <w:proofErr w:type="gramEnd"/>
+      <w:r>
+        <w:rPr>
+          <w:rFonts w:asciiTheme="minorHAnsi" w:hAnsiTheme="minorHAnsi" w:cstheme="minorHAnsi"/>
+          <w:sz w:val="21"/>
+          <w:szCs w:val="21"/>
+        </w:rPr>
+        <w:t xml:space="preserve"> the content had to be re-sent, even though only some of the information had changed. This placed additional load on the server and made bandwidth a limiting factor on performance.</w:t>
       </w:r>
     </w:p>
     <w:p>
@@ -2638,25 +3064,78 @@
       </w:pPr>
       <w:bookmarkStart w:id="4" w:name="_Toc71875918"/>
       <w:bookmarkStart w:id="5" w:name="_Toc71875919"/>
+      <w:proofErr w:type="spellStart"/>
       <w:r>
         <w:rPr>
           <w:lang w:val="tr-TR"/>
         </w:rPr>
         <w:lastRenderedPageBreak/>
-        <w:t xml:space="preserve">Common Ways to Send Http </w:t>
+        <w:t>Common</w:t>
+      </w:r>
+      <w:proofErr w:type="spellEnd"/>
+      <w:r>
+        <w:rPr>
+          <w:lang w:val="tr-TR"/>
+        </w:rPr>
+        <w:t xml:space="preserve"> </w:t>
+      </w:r>
+      <w:proofErr w:type="spellStart"/>
+      <w:r>
+        <w:rPr>
+          <w:lang w:val="tr-TR"/>
+        </w:rPr>
+        <w:t>Ways</w:t>
+      </w:r>
+      <w:proofErr w:type="spellEnd"/>
+      <w:r>
+        <w:rPr>
+          <w:lang w:val="tr-TR"/>
+        </w:rPr>
+        <w:t xml:space="preserve"> </w:t>
+      </w:r>
+      <w:proofErr w:type="spellStart"/>
+      <w:r>
+        <w:rPr>
+          <w:lang w:val="tr-TR"/>
+        </w:rPr>
+        <w:t>to</w:t>
+      </w:r>
+      <w:proofErr w:type="spellEnd"/>
+      <w:r>
+        <w:rPr>
+          <w:lang w:val="tr-TR"/>
+        </w:rPr>
+        <w:t xml:space="preserve"> </w:t>
+      </w:r>
+      <w:proofErr w:type="spellStart"/>
+      <w:r>
+        <w:rPr>
+          <w:lang w:val="tr-TR"/>
+        </w:rPr>
+        <w:t>Send</w:t>
+      </w:r>
+      <w:proofErr w:type="spellEnd"/>
+      <w:r>
+        <w:rPr>
+          <w:lang w:val="tr-TR"/>
+        </w:rPr>
+        <w:t xml:space="preserve"> Http </w:t>
       </w:r>
       <w:bookmarkEnd w:id="4"/>
+      <w:proofErr w:type="spellStart"/>
       <w:r>
         <w:rPr>
           <w:lang w:val="tr-TR"/>
         </w:rPr>
         <w:t>Requests</w:t>
       </w:r>
+      <w:proofErr w:type="spellEnd"/>
     </w:p>
     <w:p>
       <w:pPr>
         <w:pStyle w:val="CustomHeading2"/>
       </w:pPr>
+      <w:proofErr w:type="spellStart"/>
       <w:r>
         <w:rPr>
           <w:lang w:val="tr-TR"/>
@@ -2664,6 +3143,7 @@
         <w:t>XmlHttpRequest</w:t>
       </w:r>
       <w:bookmarkEnd w:id="5"/>
+      <w:proofErr w:type="spellEnd"/>
     </w:p>
     <w:p>
       <w:pPr>
@@ -2739,6 +3219,7 @@
         <w:pStyle w:val="CustomHeading2"/>
       </w:pPr>
       <w:bookmarkStart w:id="7" w:name="_Toc71875921"/>
+      <w:proofErr w:type="spellStart"/>
       <w:r>
         <w:rPr>
           <w:lang w:val="tr-TR"/>
@@ -2746,6 +3227,7 @@
         <w:t>Axios</w:t>
       </w:r>
       <w:bookmarkEnd w:id="7"/>
+      <w:proofErr w:type="spellEnd"/>
     </w:p>
     <w:p>
       <w:pPr>
@@ -4265,13 +4747,71 @@
         <w:pStyle w:val="CustomHeading1"/>
       </w:pPr>
       <w:bookmarkStart w:id="12" w:name="_Toc71875926"/>
+      <w:proofErr w:type="spellStart"/>
       <w:r>
         <w:rPr>
           <w:lang w:val="tr-TR"/>
         </w:rPr>
-        <w:t>Identifying a Browser and communication between Tabs</w:t>
+        <w:t>Identifying</w:t>
+      </w:r>
+      <w:proofErr w:type="spellEnd"/>
+      <w:r>
+        <w:rPr>
+          <w:lang w:val="tr-TR"/>
+        </w:rPr>
+        <w:t xml:space="preserve"> a Browser </w:t>
+      </w:r>
+      <w:proofErr w:type="spellStart"/>
+      <w:r>
+        <w:rPr>
+          <w:lang w:val="tr-TR"/>
+        </w:rPr>
+        <w:t>and</w:t>
+      </w:r>
+      <w:proofErr w:type="spellEnd"/>
+      <w:r>
+        <w:rPr>
+          <w:lang w:val="tr-TR"/>
+        </w:rPr>
+        <w:t xml:space="preserve"> </w:t>
+      </w:r>
+      <w:proofErr w:type="spellStart"/>
+      <w:r>
+        <w:rPr>
+          <w:lang w:val="tr-TR"/>
+        </w:rPr>
+        <w:t>communication</w:t>
+      </w:r>
+      <w:proofErr w:type="spellEnd"/>
+      <w:r>
+        <w:rPr>
+          <w:lang w:val="tr-TR"/>
+        </w:rPr>
+        <w:t xml:space="preserve"> </w:t>
+      </w:r>
+      <w:proofErr w:type="spellStart"/>
+      <w:r>
+        <w:rPr>
+          <w:lang w:val="tr-TR"/>
+        </w:rPr>
+        <w:t>between</w:t>
+      </w:r>
+      <w:proofErr w:type="spellEnd"/>
+      <w:r>
+        <w:rPr>
+          <w:lang w:val="tr-TR"/>
+        </w:rPr>
+        <w:t xml:space="preserve"> </w:t>
+      </w:r>
+      <w:proofErr w:type="spellStart"/>
+      <w:r>
+        <w:rPr>
+          <w:lang w:val="tr-TR"/>
+        </w:rPr>
+        <w:t>Tabs</w:t>
       </w:r>
       <w:bookmarkEnd w:id="12"/>
+      <w:proofErr w:type="spellEnd"/>
     </w:p>
     <w:p>
       <w:pPr>
@@ -4308,11 +4848,47 @@
         </w:rPr>
       </w:pPr>
       <w:bookmarkStart w:id="13" w:name="_Toc71875927"/>
+      <w:proofErr w:type="spellStart"/>
       <w:r>
         <w:rPr>
           <w:lang w:val="tr-TR"/>
         </w:rPr>
-        <w:t>Map, reduce, filter …</w:t>
+        <w:t>Map</w:t>
+      </w:r>
+      <w:proofErr w:type="spellEnd"/>
+      <w:r>
+        <w:rPr>
+          <w:lang w:val="tr-TR"/>
+        </w:rPr>
+        <w:t xml:space="preserve">, </w:t>
+      </w:r>
+      <w:proofErr w:type="spellStart"/>
+      <w:r>
+        <w:rPr>
+          <w:lang w:val="tr-TR"/>
+        </w:rPr>
+        <w:t>reduce</w:t>
+      </w:r>
+      <w:proofErr w:type="spellEnd"/>
+      <w:r>
+        <w:rPr>
+          <w:lang w:val="tr-TR"/>
+        </w:rPr>
+        <w:t xml:space="preserve">, </w:t>
+      </w:r>
+      <w:proofErr w:type="spellStart"/>
+      <w:r>
+        <w:rPr>
+          <w:lang w:val="tr-TR"/>
+        </w:rPr>
+        <w:t>filter</w:t>
+      </w:r>
+      <w:proofErr w:type="spellEnd"/>
+      <w:r>
+        <w:rPr>
+          <w:lang w:val="tr-TR"/>
+        </w:rPr>
+        <w:t xml:space="preserve"> …</w:t>
       </w:r>
       <w:bookmarkEnd w:id="13"/>
     </w:p>
@@ -4396,16 +4972,31 @@
       <w:r>
         <w:t xml:space="preserve">Javabrains event loop: </w:t>
       </w:r>
-      <w:hyperlink r:id="rId35" w:tgtFrame="_top" w:history="1">
-        <w:r>
-          <w:rPr>
-            <w:rStyle w:val="Hyperlink"/>
-            <w:color w:val="auto"/>
-            <w:u w:val="none"/>
-          </w:rPr>
-          <w:t>https://www.youtube.com/watch?v=EI7sN1dDwcY</w:t>
-        </w:r>
-      </w:hyperlink>
+      <w:r>
+        <w:fldChar w:fldCharType="begin"/>
+      </w:r>
+      <w:r>
+        <w:instrText xml:space="preserve"> HYPERLINK "https://www.youtube.com/watch?v=EI7sN1dDwcY" \t "_top" </w:instrText>
+      </w:r>
+      <w:r>
+        <w:fldChar w:fldCharType="separate"/>
+      </w:r>
+      <w:r>
+        <w:rPr>
+          <w:rStyle w:val="Hyperlink"/>
+          <w:color w:val="auto"/>
+          <w:u w:val="none"/>
+        </w:rPr>
+        <w:t>https://www.youtube.com/watch?v=EI7sN1dDwcY</w:t>
+      </w:r>
+      <w:r>
+        <w:rPr>
+          <w:rStyle w:val="Hyperlink"/>
+          <w:color w:val="auto"/>
+          <w:u w:val="none"/>
+        </w:rPr>
+        <w:fldChar w:fldCharType="end"/>
+      </w:r>
       <w:r>
         <w:t xml:space="preserve"> </w:t>
       </w:r>
@@ -4424,7 +5015,7 @@
           <w:numId w:val="10"/>
         </w:numPr>
       </w:pPr>
-      <w:hyperlink r:id="rId36" w:history="1">
+      <w:hyperlink r:id="rId35" w:history="1">
         <w:r>
           <w:rPr>
             <w:rStyle w:val="Hyperlink"/>
@@ -4447,16 +5038,31 @@
       <w:r>
         <w:t xml:space="preserve">Three strategies for the JavaScript event loop: </w:t>
       </w:r>
-      <w:hyperlink r:id="rId37" w:tgtFrame="_top" w:history="1">
-        <w:r>
-          <w:rPr>
-            <w:rStyle w:val="Hyperlink"/>
-            <w:color w:val="auto"/>
-            <w:u w:val="none"/>
-          </w:rPr>
-          <w:t>https://www.youtube.com/watch?v=IvLltoCt8QU</w:t>
-        </w:r>
-      </w:hyperlink>
+      <w:r>
+        <w:fldChar w:fldCharType="begin"/>
+      </w:r>
+      <w:r>
+        <w:instrText xml:space="preserve"> HYPERLINK "https://www.youtube.com/watch?v=IvLltoCt8QU" \t "_top" </w:instrText>
+      </w:r>
+      <w:r>
+        <w:fldChar w:fldCharType="separate"/>
+      </w:r>
+      <w:r>
+        <w:rPr>
+          <w:rStyle w:val="Hyperlink"/>
+          <w:color w:val="auto"/>
+          <w:u w:val="none"/>
+        </w:rPr>
+        <w:t>https://www.youtube.com/watch?v=IvLltoCt8QU</w:t>
+      </w:r>
+      <w:r>
+        <w:rPr>
+          <w:rStyle w:val="Hyperlink"/>
+          <w:color w:val="auto"/>
+          <w:u w:val="none"/>
+        </w:rPr>
+        <w:fldChar w:fldCharType="end"/>
+      </w:r>
       <w:r>
         <w:t xml:space="preserve"> </w:t>
       </w:r>
@@ -8321,7 +8927,7 @@
                     <pic:cNvPicPr/>
                   </pic:nvPicPr>
                   <pic:blipFill>
-                    <a:blip r:embed="rId38"/>
+                    <a:blip r:embed="rId36"/>
                     <a:stretch>
                       <a:fillRect/>
                     </a:stretch>
@@ -8377,7 +8983,21 @@
         <w:rPr>
           <w:lang w:val="en-US"/>
         </w:rPr>
-        <w:t xml:space="preserve">", e.g. Scheme. Promises in JavaScript represent processes that are already happening, which can be chained with callback functions. If you are looking to lazily evaluate an expression, consider the arrow function with no arguments: </w:t>
+        <w:t xml:space="preserve">", </w:t>
+      </w:r>
+      <w:proofErr w:type="gramStart"/>
+      <w:r>
+        <w:rPr>
+          <w:lang w:val="en-US"/>
+        </w:rPr>
+        <w:t>e.g.</w:t>
+      </w:r>
+      <w:proofErr w:type="gramEnd"/>
+      <w:r>
+        <w:rPr>
+          <w:lang w:val="en-US"/>
+        </w:rPr>
+        <w:t xml:space="preserve"> Scheme. Promises in JavaScript represent processes that are already happening, which can be chained with callback functions. If you are looking to lazily evaluate an expression, consider the arrow function with no arguments: </w:t>
       </w:r>
       <w:r>
         <w:rPr>
@@ -8389,7 +9009,21 @@
         <w:rPr>
           <w:lang w:val="en-US"/>
         </w:rPr>
-        <w:t xml:space="preserve"> to create the lazily-evaluated expression, and </w:t>
+        <w:t xml:space="preserve"> to create the </w:t>
+      </w:r>
+      <w:proofErr w:type="gramStart"/>
+      <w:r>
+        <w:rPr>
+          <w:lang w:val="en-US"/>
+        </w:rPr>
+        <w:t>lazily-evaluated</w:t>
+      </w:r>
+      <w:proofErr w:type="gramEnd"/>
+      <w:r>
+        <w:rPr>
+          <w:lang w:val="en-US"/>
+        </w:rPr>
+        <w:t xml:space="preserve"> expression, and </w:t>
       </w:r>
       <w:r>
         <w:rPr>
@@ -9276,14 +9910,27 @@
       <w:r>
         <w:t xml:space="preserve"> (</w:t>
       </w:r>
-      <w:hyperlink r:id="rId39" w:history="1">
-        <w:r>
-          <w:rPr>
-            <w:rStyle w:val="Hyperlink"/>
-          </w:rPr>
-          <w:t>https://developer.mozilla.org/en-US/docs/Web/JavaScript/Reference/Global_Objects/Promise</w:t>
-        </w:r>
-      </w:hyperlink>
+      <w:r>
+        <w:fldChar w:fldCharType="begin"/>
+      </w:r>
+      <w:r>
+        <w:instrText xml:space="preserve"> HYPERLINK "https://developer.mozilla.org/en-US/docs/Web/JavaScript/Reference/Global_Objects/Promise" </w:instrText>
+      </w:r>
+      <w:r>
+        <w:fldChar w:fldCharType="separate"/>
+      </w:r>
+      <w:r>
+        <w:rPr>
+          <w:rStyle w:val="Hyperlink"/>
+        </w:rPr>
+        <w:t>https://developer.mozilla.org/en-US/docs/Web/JavaScript/Reference/Global_Objects/Promise</w:t>
+      </w:r>
+      <w:r>
+        <w:rPr>
+          <w:rStyle w:val="Hyperlink"/>
+        </w:rPr>
+        <w:fldChar w:fldCharType="end"/>
+      </w:r>
       <w:r>
         <w:t>)</w:t>
       </w:r>
@@ -9438,7 +10085,15 @@
         <w:t>async/await</w:t>
       </w:r>
       <w:r>
-        <w:t>, as you'll learn later on.</w:t>
+        <w:t xml:space="preserve">, as you'll learn </w:t>
+      </w:r>
+      <w:proofErr w:type="gramStart"/>
+      <w:r>
+        <w:t>later on</w:t>
+      </w:r>
+      <w:proofErr w:type="gramEnd"/>
+      <w:r>
+        <w:t>.</w:t>
       </w:r>
     </w:p>
     <w:p>
@@ -9500,11 +10155,77 @@
         </w:rPr>
         <w:t xml:space="preserve"> </w:t>
       </w:r>
+      <w:proofErr w:type="spellStart"/>
       <w:r>
         <w:rPr>
           <w:lang w:val="tr-TR"/>
         </w:rPr>
-        <w:t>what does .catch() catch exactly?</w:t>
+        <w:t>what</w:t>
+      </w:r>
+      <w:proofErr w:type="spellEnd"/>
+      <w:r>
+        <w:rPr>
+          <w:lang w:val="tr-TR"/>
+        </w:rPr>
+        <w:t xml:space="preserve"> </w:t>
+      </w:r>
+      <w:proofErr w:type="spellStart"/>
+      <w:proofErr w:type="gramStart"/>
+      <w:r>
+        <w:rPr>
+          <w:lang w:val="tr-TR"/>
+        </w:rPr>
+        <w:t>does</w:t>
+      </w:r>
+      <w:proofErr w:type="spellEnd"/>
+      <w:r>
+        <w:rPr>
+          <w:lang w:val="tr-TR"/>
+        </w:rPr>
+        <w:t xml:space="preserve"> .</w:t>
+      </w:r>
+      <w:proofErr w:type="spellStart"/>
+      <w:r>
+        <w:rPr>
+          <w:lang w:val="tr-TR"/>
+        </w:rPr>
+        <w:t>catch</w:t>
+      </w:r>
+      <w:proofErr w:type="spellEnd"/>
+      <w:proofErr w:type="gramEnd"/>
+      <w:r>
+        <w:rPr>
+          <w:lang w:val="tr-TR"/>
+        </w:rPr>
+        <w:t xml:space="preserve">() </w:t>
+      </w:r>
+      <w:proofErr w:type="spellStart"/>
+      <w:r>
+        <w:rPr>
+          <w:lang w:val="tr-TR"/>
+        </w:rPr>
+        <w:t>catch</w:t>
+      </w:r>
+      <w:proofErr w:type="spellEnd"/>
+      <w:r>
+        <w:rPr>
+          <w:lang w:val="tr-TR"/>
+        </w:rPr>
+        <w:t xml:space="preserve"> </w:t>
+      </w:r>
+      <w:proofErr w:type="spellStart"/>
+      <w:r>
+        <w:rPr>
+          <w:lang w:val="tr-TR"/>
+        </w:rPr>
+        <w:t>exactly</w:t>
+      </w:r>
+      <w:proofErr w:type="spellEnd"/>
+      <w:r>
+        <w:rPr>
+          <w:lang w:val="tr-TR"/>
+        </w:rPr>
+        <w:t>?</w:t>
       </w:r>
     </w:p>
     <w:p>
@@ -11764,13 +12485,29 @@
         <w:lastRenderedPageBreak/>
         <w:t>C</w:t>
       </w:r>
+      <w:proofErr w:type="spellStart"/>
       <w:r>
         <w:rPr>
           <w:lang w:val="tr-TR"/>
         </w:rPr>
-        <w:t>reating a Promise</w:t>
+        <w:t>reating</w:t>
+      </w:r>
+      <w:proofErr w:type="spellEnd"/>
+      <w:r>
+        <w:rPr>
+          <w:lang w:val="tr-TR"/>
+        </w:rPr>
+        <w:t xml:space="preserve"> a </w:t>
+      </w:r>
+      <w:proofErr w:type="spellStart"/>
+      <w:r>
+        <w:rPr>
+          <w:lang w:val="tr-TR"/>
+        </w:rPr>
+        <w:t>Promise</w:t>
       </w:r>
       <w:bookmarkEnd w:id="19"/>
+      <w:proofErr w:type="spellEnd"/>
     </w:p>
     <w:p>
       <w:pPr>
@@ -11783,12 +12520,26 @@
         <w:rPr>
           <w:lang w:val="en-US"/>
         </w:rPr>
-        <w:t>Chaining: you can chain another .then after a .catch</w:t>
-      </w:r>
+        <w:t xml:space="preserve">Chaining: you can chain </w:t>
+      </w:r>
+      <w:proofErr w:type="gramStart"/>
       <w:r>
         <w:rPr>
           <w:lang w:val="en-US"/>
         </w:rPr>
+        <w:t>another .then</w:t>
+      </w:r>
+      <w:proofErr w:type="gramEnd"/>
+      <w:r>
+        <w:rPr>
+          <w:lang w:val="en-US"/>
+        </w:rPr>
+        <w:t xml:space="preserve"> after a .catch</w:t>
+      </w:r>
+      <w:r>
+        <w:rPr>
+          <w:lang w:val="en-US"/>
+        </w:rPr>
         <w:t xml:space="preserve"> but does that make sense?</w:t>
       </w:r>
     </w:p>
@@ -11803,7 +12554,21 @@
         <w:rPr>
           <w:lang w:val="en-US"/>
         </w:rPr>
-        <w:t>Errors or rejections can be cought either directly in the promise or we the first catch block will handle it.</w:t>
+        <w:t xml:space="preserve">Errors or rejections can be </w:t>
+      </w:r>
+      <w:proofErr w:type="spellStart"/>
+      <w:r>
+        <w:rPr>
+          <w:lang w:val="en-US"/>
+        </w:rPr>
+        <w:t>cought</w:t>
+      </w:r>
+      <w:proofErr w:type="spellEnd"/>
+      <w:r>
+        <w:rPr>
+          <w:lang w:val="en-US"/>
+        </w:rPr>
+        <w:t xml:space="preserve"> either directly in the promise or we the first catch block will handle it.</w:t>
       </w:r>
     </w:p>
     <w:p>
@@ -11837,7 +12602,35 @@
         <w:rPr>
           <w:lang w:val="en-US"/>
         </w:rPr>
-        <w:t>Error handling: if one .then fails, the error will be handled by the first catch which preceeds that .then?</w:t>
+        <w:t xml:space="preserve">Error handling: if </w:t>
+      </w:r>
+      <w:proofErr w:type="gramStart"/>
+      <w:r>
+        <w:rPr>
+          <w:lang w:val="en-US"/>
+        </w:rPr>
+        <w:t>one .then</w:t>
+      </w:r>
+      <w:proofErr w:type="gramEnd"/>
+      <w:r>
+        <w:rPr>
+          <w:lang w:val="en-US"/>
+        </w:rPr>
+        <w:t xml:space="preserve"> fails, the error will be handled by the first catch which </w:t>
+      </w:r>
+      <w:proofErr w:type="spellStart"/>
+      <w:r>
+        <w:rPr>
+          <w:lang w:val="en-US"/>
+        </w:rPr>
+        <w:t>preceeds</w:t>
+      </w:r>
+      <w:proofErr w:type="spellEnd"/>
+      <w:r>
+        <w:rPr>
+          <w:lang w:val="en-US"/>
+        </w:rPr>
+        <w:t xml:space="preserve"> that .then?</w:t>
       </w:r>
     </w:p>
     <w:p>
@@ -11847,12 +12640,14 @@
           <w:lang w:val="en-US"/>
         </w:rPr>
       </w:pPr>
+      <w:proofErr w:type="spellStart"/>
       <w:r>
         <w:rPr>
           <w:lang w:val="en-US"/>
         </w:rPr>
         <w:t>Promise.all</w:t>
       </w:r>
+      <w:proofErr w:type="spellEnd"/>
     </w:p>
     <w:p>
       <w:pPr>
@@ -14890,16 +15685,41 @@
         <w:rPr>
           <w:lang w:val="tr-TR"/>
         </w:rPr>
-        <w:t xml:space="preserve"> (should watch)</w:t>
+        <w:t xml:space="preserve"> (</w:t>
+      </w:r>
+      <w:proofErr w:type="spellStart"/>
+      <w:r>
+        <w:rPr>
+          <w:lang w:val="tr-TR"/>
+        </w:rPr>
+        <w:t>should</w:t>
+      </w:r>
+      <w:proofErr w:type="spellEnd"/>
+      <w:r>
+        <w:rPr>
+          <w:lang w:val="tr-TR"/>
+        </w:rPr>
+        <w:t xml:space="preserve"> </w:t>
+      </w:r>
+      <w:proofErr w:type="spellStart"/>
+      <w:r>
+        <w:rPr>
+          <w:lang w:val="tr-TR"/>
+        </w:rPr>
+        <w:t>watch</w:t>
+      </w:r>
+      <w:proofErr w:type="spellEnd"/>
+      <w:r>
+        <w:rPr>
+          <w:lang w:val="tr-TR"/>
+        </w:rPr>
+        <w:t>)</w:t>
       </w:r>
       <w:r>
         <w:t>:</w:t>
       </w:r>
       <w:r>
-        <w:t xml:space="preserve"> </w:t>
-      </w:r>
-      <w:r>
-        <w:t>https://www.youtube.com/watch?v=vn3tm0quoqE</w:t>
+        <w:t xml:space="preserve"> https://www.youtube.com/watch?v=vn3tm0quoqE</w:t>
       </w:r>
     </w:p>
     <w:p>
@@ -14945,7 +15765,91 @@
         <w:rPr>
           <w:lang w:val="tr-TR"/>
         </w:rPr>
-        <w:t>Moment is deprecated, which one to use now?</w:t>
+        <w:t xml:space="preserve">Moment is </w:t>
+      </w:r>
+      <w:proofErr w:type="spellStart"/>
+      <w:r>
+        <w:rPr>
+          <w:lang w:val="tr-TR"/>
+        </w:rPr>
+        <w:t>deprecated</w:t>
+      </w:r>
+      <w:proofErr w:type="spellEnd"/>
+      <w:r>
+        <w:rPr>
+          <w:lang w:val="tr-TR"/>
+        </w:rPr>
+        <w:t xml:space="preserve">, </w:t>
+      </w:r>
+      <w:proofErr w:type="spellStart"/>
+      <w:r>
+        <w:rPr>
+          <w:lang w:val="tr-TR"/>
+        </w:rPr>
+        <w:t>which</w:t>
+      </w:r>
+      <w:proofErr w:type="spellEnd"/>
+      <w:r>
+        <w:rPr>
+          <w:lang w:val="tr-TR"/>
+        </w:rPr>
+        <w:t xml:space="preserve"> </w:t>
+      </w:r>
+      <w:proofErr w:type="spellStart"/>
+      <w:r>
+        <w:rPr>
+          <w:lang w:val="tr-TR"/>
+        </w:rPr>
+        <w:t>one</w:t>
+      </w:r>
+      <w:proofErr w:type="spellEnd"/>
+      <w:r>
+        <w:rPr>
+          <w:lang w:val="tr-TR"/>
+        </w:rPr>
+        <w:t xml:space="preserve"> </w:t>
+      </w:r>
+      <w:proofErr w:type="spellStart"/>
+      <w:r>
+        <w:rPr>
+          <w:lang w:val="tr-TR"/>
+        </w:rPr>
+        <w:t>to</w:t>
+      </w:r>
+      <w:proofErr w:type="spellEnd"/>
+      <w:r>
+        <w:rPr>
+          <w:lang w:val="tr-TR"/>
+        </w:rPr>
+        <w:t xml:space="preserve"> </w:t>
+      </w:r>
+      <w:proofErr w:type="spellStart"/>
+      <w:r>
+        <w:rPr>
+          <w:lang w:val="tr-TR"/>
+        </w:rPr>
+        <w:t>use</w:t>
+      </w:r>
+      <w:proofErr w:type="spellEnd"/>
+      <w:r>
+        <w:rPr>
+          <w:lang w:val="tr-TR"/>
+        </w:rPr>
+        <w:t xml:space="preserve"> </w:t>
+      </w:r>
+      <w:proofErr w:type="spellStart"/>
+      <w:r>
+        <w:rPr>
+          <w:lang w:val="tr-TR"/>
+        </w:rPr>
+        <w:t>now</w:t>
+      </w:r>
+      <w:proofErr w:type="spellEnd"/>
+      <w:r>
+        <w:rPr>
+          <w:lang w:val="tr-TR"/>
+        </w:rPr>
+        <w:t>?</w:t>
       </w:r>
     </w:p>
     <w:p>
@@ -15033,6 +15937,7 @@
           <w:szCs w:val="21"/>
         </w:rPr>
       </w:pPr>
+      <w:proofErr w:type="spellStart"/>
       <w:r>
         <w:rPr>
           <w:rFonts w:ascii="Cantarell" w:hAnsi="Cantarell"/>
@@ -15041,6 +15946,7 @@
         </w:rPr>
         <w:t>Asd</w:t>
       </w:r>
+      <w:proofErr w:type="spellEnd"/>
     </w:p>
     <w:p>
       <w:pPr>
@@ -15052,6 +15958,7 @@
           <w:szCs w:val="21"/>
         </w:rPr>
       </w:pPr>
+      <w:proofErr w:type="spellStart"/>
       <w:r>
         <w:rPr>
           <w:rFonts w:ascii="Cantarell" w:hAnsi="Cantarell"/>
@@ -15060,6 +15967,7 @@
         </w:rPr>
         <w:t>Asd</w:t>
       </w:r>
+      <w:proofErr w:type="spellEnd"/>
     </w:p>
     <w:p>
       <w:pPr>
@@ -15071,6 +15979,7 @@
           <w:szCs w:val="21"/>
         </w:rPr>
       </w:pPr>
+      <w:proofErr w:type="spellStart"/>
       <w:r>
         <w:rPr>
           <w:rFonts w:ascii="Cantarell" w:hAnsi="Cantarell"/>
@@ -15079,6 +15988,7 @@
         </w:rPr>
         <w:t>asd</w:t>
       </w:r>
+      <w:proofErr w:type="spellEnd"/>
     </w:p>
     <w:sectPr>
       <w:pgSz w:w="12240" w:h="15840"/>
@@ -16197,6 +17107,119 @@
     </w:lvl>
   </w:abstractNum>
   <w:abstractNum w:abstractNumId="11" w15:restartNumberingAfterBreak="0">
+    <w:nsid w:val="307C54DE"/>
+    <w:multiLevelType w:val="hybridMultilevel"/>
+    <w:tmpl w:val="3E467DE8"/>
+    <w:lvl w:ilvl="0" w:tplc="4D44BE46">
+      <w:start w:val="1"/>
+      <w:numFmt w:val="bullet"/>
+      <w:lvlText w:val=""/>
+      <w:lvlJc w:val="left"/>
+      <w:pPr>
+        <w:ind w:left="720" w:hanging="360"/>
+      </w:pPr>
+      <w:rPr>
+        <w:rFonts w:ascii="Symbol" w:eastAsia="Times New Roman" w:hAnsi="Symbol" w:cstheme="minorHAnsi" w:hint="default"/>
+      </w:rPr>
+    </w:lvl>
+    <w:lvl w:ilvl="1" w:tplc="08090003" w:tentative="1">
+      <w:start w:val="1"/>
+      <w:numFmt w:val="bullet"/>
+      <w:lvlText w:val="o"/>
+      <w:lvlJc w:val="left"/>
+      <w:pPr>
+        <w:ind w:left="1440" w:hanging="360"/>
+      </w:pPr>
+      <w:rPr>
+        <w:rFonts w:ascii="Courier New" w:hAnsi="Courier New" w:hint="default"/>
+      </w:rPr>
+    </w:lvl>
+    <w:lvl w:ilvl="2" w:tplc="08090005" w:tentative="1">
+      <w:start w:val="1"/>
+      <w:numFmt w:val="bullet"/>
+      <w:lvlText w:val=""/>
+      <w:lvlJc w:val="left"/>
+      <w:pPr>
+        <w:ind w:left="2160" w:hanging="360"/>
+      </w:pPr>
+      <w:rPr>
+        <w:rFonts w:ascii="Wingdings" w:hAnsi="Wingdings" w:hint="default"/>
+      </w:rPr>
+    </w:lvl>
+    <w:lvl w:ilvl="3" w:tplc="08090001" w:tentative="1">
+      <w:start w:val="1"/>
+      <w:numFmt w:val="bullet"/>
+      <w:lvlText w:val=""/>
+      <w:lvlJc w:val="left"/>
+      <w:pPr>
+        <w:ind w:left="2880" w:hanging="360"/>
+      </w:pPr>
+      <w:rPr>
+        <w:rFonts w:ascii="Symbol" w:hAnsi="Symbol" w:hint="default"/>
+      </w:rPr>
+    </w:lvl>
+    <w:lvl w:ilvl="4" w:tplc="08090003" w:tentative="1">
+      <w:start w:val="1"/>
+      <w:numFmt w:val="bullet"/>
+      <w:lvlText w:val="o"/>
+      <w:lvlJc w:val="left"/>
+      <w:pPr>
+        <w:ind w:left="3600" w:hanging="360"/>
+      </w:pPr>
+      <w:rPr>
+        <w:rFonts w:ascii="Courier New" w:hAnsi="Courier New" w:hint="default"/>
+      </w:rPr>
+    </w:lvl>
+    <w:lvl w:ilvl="5" w:tplc="08090005" w:tentative="1">
+      <w:start w:val="1"/>
+      <w:numFmt w:val="bullet"/>
+      <w:lvlText w:val=""/>
+      <w:lvlJc w:val="left"/>
+      <w:pPr>
+        <w:ind w:left="4320" w:hanging="360"/>
+      </w:pPr>
+      <w:rPr>
+        <w:rFonts w:ascii="Wingdings" w:hAnsi="Wingdings" w:hint="default"/>
+      </w:rPr>
+    </w:lvl>
+    <w:lvl w:ilvl="6" w:tplc="08090001" w:tentative="1">
+      <w:start w:val="1"/>
+      <w:numFmt w:val="bullet"/>
+      <w:lvlText w:val=""/>
+      <w:lvlJc w:val="left"/>
+      <w:pPr>
+        <w:ind w:left="5040" w:hanging="360"/>
+      </w:pPr>
+      <w:rPr>
+        <w:rFonts w:ascii="Symbol" w:hAnsi="Symbol" w:hint="default"/>
+      </w:rPr>
+    </w:lvl>
+    <w:lvl w:ilvl="7" w:tplc="08090003" w:tentative="1">
+      <w:start w:val="1"/>
+      <w:numFmt w:val="bullet"/>
+      <w:lvlText w:val="o"/>
+      <w:lvlJc w:val="left"/>
+      <w:pPr>
+        <w:ind w:left="5760" w:hanging="360"/>
+      </w:pPr>
+      <w:rPr>
+        <w:rFonts w:ascii="Courier New" w:hAnsi="Courier New" w:hint="default"/>
+      </w:rPr>
+    </w:lvl>
+    <w:lvl w:ilvl="8" w:tplc="08090005" w:tentative="1">
+      <w:start w:val="1"/>
+      <w:numFmt w:val="bullet"/>
+      <w:lvlText w:val=""/>
+      <w:lvlJc w:val="left"/>
+      <w:pPr>
+        <w:ind w:left="6480" w:hanging="360"/>
+      </w:pPr>
+      <w:rPr>
+        <w:rFonts w:ascii="Wingdings" w:hAnsi="Wingdings" w:hint="default"/>
+      </w:rPr>
+    </w:lvl>
+  </w:abstractNum>
+  <w:abstractNum w:abstractNumId="12" w15:restartNumberingAfterBreak="0">
     <w:nsid w:val="31AE28BE"/>
     <w:multiLevelType w:val="hybridMultilevel"/>
     <w:tmpl w:val="73085FB4"/>
@@ -16309,7 +17332,7 @@
       </w:rPr>
     </w:lvl>
   </w:abstractNum>
-  <w:abstractNum w:abstractNumId="12" w15:restartNumberingAfterBreak="0">
+  <w:abstractNum w:abstractNumId="13" w15:restartNumberingAfterBreak="0">
     <w:nsid w:val="34130A46"/>
     <w:multiLevelType w:val="multilevel"/>
     <w:tmpl w:val="B1CA131C"/>
@@ -16413,13 +17436,13 @@
       </w:rPr>
     </w:lvl>
   </w:abstractNum>
-  <w:abstractNum w:abstractNumId="13" w15:restartNumberingAfterBreak="0">
+  <w:abstractNum w:abstractNumId="14" w15:restartNumberingAfterBreak="0">
     <w:nsid w:val="38F01865"/>
     <w:multiLevelType w:val="multilevel"/>
     <w:tmpl w:val="0809001F"/>
     <w:numStyleLink w:val="111111"/>
   </w:abstractNum>
-  <w:abstractNum w:abstractNumId="14" w15:restartNumberingAfterBreak="0">
+  <w:abstractNum w:abstractNumId="15" w15:restartNumberingAfterBreak="0">
     <w:nsid w:val="3E592223"/>
     <w:multiLevelType w:val="multilevel"/>
     <w:tmpl w:val="006EDDF2"/>
@@ -16536,7 +17559,7 @@
       </w:rPr>
     </w:lvl>
   </w:abstractNum>
-  <w:abstractNum w:abstractNumId="15" w15:restartNumberingAfterBreak="0">
+  <w:abstractNum w:abstractNumId="16" w15:restartNumberingAfterBreak="0">
     <w:nsid w:val="44AB110B"/>
     <w:multiLevelType w:val="multilevel"/>
     <w:tmpl w:val="0A0823E0"/>
@@ -16653,7 +17676,7 @@
       </w:rPr>
     </w:lvl>
   </w:abstractNum>
-  <w:abstractNum w:abstractNumId="16" w15:restartNumberingAfterBreak="0">
+  <w:abstractNum w:abstractNumId="17" w15:restartNumberingAfterBreak="0">
     <w:nsid w:val="4772213D"/>
     <w:multiLevelType w:val="multilevel"/>
     <w:tmpl w:val="0809001D"/>
@@ -16739,7 +17762,7 @@
       </w:pPr>
     </w:lvl>
   </w:abstractNum>
-  <w:abstractNum w:abstractNumId="17" w15:restartNumberingAfterBreak="0">
+  <w:abstractNum w:abstractNumId="18" w15:restartNumberingAfterBreak="0">
     <w:nsid w:val="4AF30BE5"/>
     <w:multiLevelType w:val="multilevel"/>
     <w:tmpl w:val="0D889E12"/>
@@ -16860,7 +17883,7 @@
       </w:rPr>
     </w:lvl>
   </w:abstractNum>
-  <w:abstractNum w:abstractNumId="18" w15:restartNumberingAfterBreak="0">
+  <w:abstractNum w:abstractNumId="19" w15:restartNumberingAfterBreak="0">
     <w:nsid w:val="4C9F255E"/>
     <w:multiLevelType w:val="multilevel"/>
     <w:tmpl w:val="862A8458"/>
@@ -16946,7 +17969,7 @@
       </w:pPr>
     </w:lvl>
   </w:abstractNum>
-  <w:abstractNum w:abstractNumId="19" w15:restartNumberingAfterBreak="0">
+  <w:abstractNum w:abstractNumId="20" w15:restartNumberingAfterBreak="0">
     <w:nsid w:val="59FC50E9"/>
     <w:multiLevelType w:val="multilevel"/>
     <w:tmpl w:val="A240FFF6"/>
@@ -17032,7 +18055,7 @@
       </w:pPr>
     </w:lvl>
   </w:abstractNum>
-  <w:abstractNum w:abstractNumId="20" w15:restartNumberingAfterBreak="0">
+  <w:abstractNum w:abstractNumId="21" w15:restartNumberingAfterBreak="0">
     <w:nsid w:val="5EF077CB"/>
     <w:multiLevelType w:val="hybridMultilevel"/>
     <w:tmpl w:val="F52C2E24"/>
@@ -17145,7 +18168,7 @@
       </w:rPr>
     </w:lvl>
   </w:abstractNum>
-  <w:abstractNum w:abstractNumId="21" w15:restartNumberingAfterBreak="0">
+  <w:abstractNum w:abstractNumId="22" w15:restartNumberingAfterBreak="0">
     <w:nsid w:val="61C75923"/>
     <w:multiLevelType w:val="multilevel"/>
     <w:tmpl w:val="6DE2DC42"/>
@@ -17231,7 +18254,7 @@
       </w:pPr>
     </w:lvl>
   </w:abstractNum>
-  <w:abstractNum w:abstractNumId="22" w15:restartNumberingAfterBreak="0">
+  <w:abstractNum w:abstractNumId="23" w15:restartNumberingAfterBreak="0">
     <w:nsid w:val="653D2AA9"/>
     <w:multiLevelType w:val="multilevel"/>
     <w:tmpl w:val="05F866A0"/>
@@ -17344,7 +18367,7 @@
       </w:rPr>
     </w:lvl>
   </w:abstractNum>
-  <w:abstractNum w:abstractNumId="23" w15:restartNumberingAfterBreak="0">
+  <w:abstractNum w:abstractNumId="24" w15:restartNumberingAfterBreak="0">
     <w:nsid w:val="6E2550ED"/>
     <w:multiLevelType w:val="multilevel"/>
     <w:tmpl w:val="08090023"/>
@@ -17431,7 +18454,7 @@
       </w:pPr>
     </w:lvl>
   </w:abstractNum>
-  <w:abstractNum w:abstractNumId="24" w15:restartNumberingAfterBreak="0">
+  <w:abstractNum w:abstractNumId="25" w15:restartNumberingAfterBreak="0">
     <w:nsid w:val="723E7D9F"/>
     <w:multiLevelType w:val="multilevel"/>
     <w:tmpl w:val="29DEB2A2"/>
@@ -17535,7 +18558,7 @@
       </w:rPr>
     </w:lvl>
   </w:abstractNum>
-  <w:abstractNum w:abstractNumId="25" w15:restartNumberingAfterBreak="0">
+  <w:abstractNum w:abstractNumId="26" w15:restartNumberingAfterBreak="0">
     <w:nsid w:val="7423371B"/>
     <w:multiLevelType w:val="multilevel"/>
     <w:tmpl w:val="9B348B76"/>
@@ -17651,7 +18674,7 @@
       </w:rPr>
     </w:lvl>
   </w:abstractNum>
-  <w:abstractNum w:abstractNumId="26" w15:restartNumberingAfterBreak="0">
+  <w:abstractNum w:abstractNumId="27" w15:restartNumberingAfterBreak="0">
     <w:nsid w:val="74C85AC0"/>
     <w:multiLevelType w:val="multilevel"/>
     <w:tmpl w:val="D1727780"/>
@@ -17737,7 +18760,7 @@
       </w:pPr>
     </w:lvl>
   </w:abstractNum>
-  <w:abstractNum w:abstractNumId="27" w15:restartNumberingAfterBreak="0">
+  <w:abstractNum w:abstractNumId="28" w15:restartNumberingAfterBreak="0">
     <w:nsid w:val="76003A1F"/>
     <w:multiLevelType w:val="multilevel"/>
     <w:tmpl w:val="0809001F"/>
@@ -17824,7 +18847,7 @@
       </w:pPr>
     </w:lvl>
   </w:abstractNum>
-  <w:abstractNum w:abstractNumId="28" w15:restartNumberingAfterBreak="0">
+  <w:abstractNum w:abstractNumId="29" w15:restartNumberingAfterBreak="0">
     <w:nsid w:val="781B6F74"/>
     <w:multiLevelType w:val="multilevel"/>
     <w:tmpl w:val="7F1005DC"/>
@@ -17937,7 +18960,7 @@
       </w:rPr>
     </w:lvl>
   </w:abstractNum>
-  <w:abstractNum w:abstractNumId="29" w15:restartNumberingAfterBreak="0">
+  <w:abstractNum w:abstractNumId="30" w15:restartNumberingAfterBreak="0">
     <w:nsid w:val="7857622B"/>
     <w:multiLevelType w:val="multilevel"/>
     <w:tmpl w:val="08090023"/>
@@ -18025,25 +19048,25 @@
     </w:lvl>
   </w:abstractNum>
   <w:num w:numId="1">
-    <w:abstractNumId w:val="24"/>
+    <w:abstractNumId w:val="25"/>
   </w:num>
   <w:num w:numId="2">
-    <w:abstractNumId w:val="12"/>
+    <w:abstractNumId w:val="13"/>
   </w:num>
   <w:num w:numId="3">
-    <w:abstractNumId w:val="20"/>
+    <w:abstractNumId w:val="21"/>
   </w:num>
   <w:num w:numId="4">
     <w:abstractNumId w:val="10"/>
   </w:num>
   <w:num w:numId="5">
+    <w:abstractNumId w:val="27"/>
+  </w:num>
+  <w:num w:numId="6">
     <w:abstractNumId w:val="26"/>
   </w:num>
-  <w:num w:numId="6">
-    <w:abstractNumId w:val="25"/>
-  </w:num>
   <w:num w:numId="7">
-    <w:abstractNumId w:val="18"/>
+    <w:abstractNumId w:val="19"/>
   </w:num>
   <w:num w:numId="8">
     <w:abstractNumId w:val="3"/>
@@ -18052,13 +19075,13 @@
     <w:abstractNumId w:val="9"/>
   </w:num>
   <w:num w:numId="10">
-    <w:abstractNumId w:val="11"/>
+    <w:abstractNumId w:val="12"/>
   </w:num>
   <w:num w:numId="11">
-    <w:abstractNumId w:val="19"/>
+    <w:abstractNumId w:val="20"/>
   </w:num>
   <w:num w:numId="12">
-    <w:abstractNumId w:val="21"/>
+    <w:abstractNumId w:val="22"/>
   </w:num>
   <w:num w:numId="13">
     <w:abstractNumId w:val="1"/>
@@ -18070,19 +19093,19 @@
     <w:abstractNumId w:val="0"/>
   </w:num>
   <w:num w:numId="16">
-    <w:abstractNumId w:val="27"/>
+    <w:abstractNumId w:val="28"/>
   </w:num>
   <w:num w:numId="17">
     <w:abstractNumId w:val="5"/>
   </w:num>
   <w:num w:numId="18">
-    <w:abstractNumId w:val="22"/>
+    <w:abstractNumId w:val="23"/>
   </w:num>
   <w:num w:numId="19">
-    <w:abstractNumId w:val="13"/>
+    <w:abstractNumId w:val="14"/>
   </w:num>
   <w:num w:numId="20">
-    <w:abstractNumId w:val="25"/>
+    <w:abstractNumId w:val="26"/>
     <w:lvlOverride w:ilvl="0">
       <w:startOverride w:val="2"/>
     </w:lvlOverride>
@@ -18091,28 +19114,28 @@
     </w:lvlOverride>
   </w:num>
   <w:num w:numId="21">
-    <w:abstractNumId w:val="16"/>
+    <w:abstractNumId w:val="17"/>
   </w:num>
   <w:num w:numId="22">
-    <w:abstractNumId w:val="23"/>
+    <w:abstractNumId w:val="24"/>
   </w:num>
   <w:num w:numId="23">
-    <w:abstractNumId w:val="29"/>
+    <w:abstractNumId w:val="30"/>
   </w:num>
   <w:num w:numId="24">
-    <w:abstractNumId w:val="14"/>
+    <w:abstractNumId w:val="15"/>
   </w:num>
   <w:num w:numId="25">
     <w:abstractNumId w:val="4"/>
   </w:num>
   <w:num w:numId="26">
-    <w:abstractNumId w:val="28"/>
+    <w:abstractNumId w:val="29"/>
   </w:num>
   <w:num w:numId="27">
     <w:abstractNumId w:val="8"/>
   </w:num>
   <w:num w:numId="28">
-    <w:abstractNumId w:val="15"/>
+    <w:abstractNumId w:val="16"/>
   </w:num>
   <w:num w:numId="29">
     <w:abstractNumId w:val="7"/>
@@ -18121,7 +19144,10 @@
     <w:abstractNumId w:val="2"/>
   </w:num>
   <w:num w:numId="31">
-    <w:abstractNumId w:val="17"/>
+    <w:abstractNumId w:val="18"/>
+  </w:num>
+  <w:num w:numId="32">
+    <w:abstractNumId w:val="11"/>
   </w:num>
 </w:numbering>
 </file>
